--- a/Sage Strieker's Architectural Design.docx
+++ b/Sage Strieker's Architectural Design.docx
@@ -16,7 +16,15 @@
           <w:sz w:val="72"/>
           <w:szCs w:val="72"/>
         </w:rPr>
-        <w:t>6.0 Architectural Design</w:t>
+        <w:t xml:space="preserve">6.0 </w:t>
+      </w:r>
+      <w:r>
+        <w:rPr>
+          <w:b/>
+          <w:sz w:val="72"/>
+          <w:szCs w:val="72"/>
+        </w:rPr>
+        <w:t>Architectural Design</w:t>
       </w:r>
     </w:p>
     <w:p>
@@ -274,8 +282,19 @@
           <w:color w:val="000000"/>
           <w:shd w:val="clear" w:color="auto" w:fill="FDFDFD"/>
         </w:rPr>
-        <w:t xml:space="preserve"> to the user in Xcode</w:t>
-      </w:r>
+        <w:t xml:space="preserve"> to the user in </w:t>
+      </w:r>
+      <w:proofErr w:type="spellStart"/>
+      <w:r>
+        <w:rPr>
+          <w:rFonts w:ascii="Calibri" w:eastAsia="Times New Roman" w:hAnsi="Calibri" w:cs="Calibri"/>
+          <w:iCs/>
+          <w:color w:val="000000"/>
+          <w:shd w:val="clear" w:color="auto" w:fill="FDFDFD"/>
+        </w:rPr>
+        <w:t>Xcode</w:t>
+      </w:r>
+      <w:proofErr w:type="spellEnd"/>
       <w:r>
         <w:rPr>
           <w:rFonts w:ascii="Calibri" w:eastAsia="Times New Roman" w:hAnsi="Calibri" w:cs="Calibri"/>
@@ -484,7 +503,15 @@
         <w:t xml:space="preserve"> </w:t>
       </w:r>
       <w:r>
-        <w:t xml:space="preserve">storage in order to download Xcode’s most recent beta version, clone </w:t>
+        <w:t xml:space="preserve">storage in order to download </w:t>
+      </w:r>
+      <w:proofErr w:type="spellStart"/>
+      <w:r>
+        <w:t>Xcode’s</w:t>
+      </w:r>
+      <w:proofErr w:type="spellEnd"/>
+      <w:r>
+        <w:t xml:space="preserve"> most recent beta version, clone </w:t>
       </w:r>
       <w:r>
         <w:t>a fork of the</w:t>
@@ -507,7 +534,23 @@
         <w:t xml:space="preserve">to their desktop, </w:t>
       </w:r>
       <w:r>
-        <w:t xml:space="preserve">install cmake, sccache, and ninja, </w:t>
+        <w:t xml:space="preserve">install </w:t>
+      </w:r>
+      <w:proofErr w:type="spellStart"/>
+      <w:r>
+        <w:t>cmake</w:t>
+      </w:r>
+      <w:proofErr w:type="spellEnd"/>
+      <w:r>
+        <w:t xml:space="preserve">, </w:t>
+      </w:r>
+      <w:proofErr w:type="spellStart"/>
+      <w:r>
+        <w:t>sccache</w:t>
+      </w:r>
+      <w:proofErr w:type="spellEnd"/>
+      <w:r>
+        <w:t xml:space="preserve">, and ninja, </w:t>
       </w:r>
       <w:r>
         <w:t xml:space="preserve">as well as </w:t>
@@ -539,7 +582,15 @@
     </w:p>
     <w:p>
       <w:r>
-        <w:t>The user will need to use a computer with Xcode’s most recent beta version installed</w:t>
+        <w:t xml:space="preserve">The user will need to use a computer with </w:t>
+      </w:r>
+      <w:proofErr w:type="spellStart"/>
+      <w:r>
+        <w:t>Xcode’s</w:t>
+      </w:r>
+      <w:proofErr w:type="spellEnd"/>
+      <w:r>
+        <w:t xml:space="preserve"> most recent beta version installed</w:t>
       </w:r>
       <w:r>
         <w:t xml:space="preserve">. They can install this version </w:t>
@@ -582,8 +633,13 @@
         <w:t xml:space="preserve">as a part of Project Cleanup: Swift Property Wrappers, </w:t>
       </w:r>
       <w:r>
-        <w:t>from within Swift’s Compiler project in Xcode</w:t>
-      </w:r>
+        <w:t xml:space="preserve">from within Swift’s Compiler project in </w:t>
+      </w:r>
+      <w:proofErr w:type="spellStart"/>
+      <w:r>
+        <w:t>Xcode</w:t>
+      </w:r>
+      <w:proofErr w:type="spellEnd"/>
       <w:r>
         <w:t xml:space="preserve">. This </w:t>
       </w:r>
@@ -622,10 +678,7 @@
         <w:t xml:space="preserve">to see the error messages associated with </w:t>
       </w:r>
       <w:r>
-        <w:t>Project Cleanup: Swift Property Wrappers</w:t>
-      </w:r>
-      <w:r>
-        <w:t xml:space="preserve"> </w:t>
+        <w:t xml:space="preserve">Project Cleanup: Swift Property Wrappers </w:t>
       </w:r>
       <w:r>
         <w:t xml:space="preserve">from within the Swift Compiler’s output after passing the compiler a test file. </w:t>
@@ -690,9 +743,11 @@
       <w:r>
         <w:t xml:space="preserve"> from within </w:t>
       </w:r>
+      <w:proofErr w:type="spellStart"/>
       <w:r>
         <w:t>Xcode</w:t>
       </w:r>
+      <w:proofErr w:type="spellEnd"/>
       <w:r>
         <w:t xml:space="preserve"> (where the fix-it is labeled in blue, and it reflects any new error messages associated with property wrappers that were added as a part of Project Cleanup: Swift Property Wrappers) </w:t>
       </w:r>
@@ -755,7 +810,15 @@
         </w:numPr>
       </w:pPr>
       <w:r>
-        <w:t xml:space="preserve">run the Swift Compiler project from within Xcode to access the output of the Swift compiler, which could </w:t>
+        <w:t xml:space="preserve">run the Swift Compiler project from within </w:t>
+      </w:r>
+      <w:proofErr w:type="spellStart"/>
+      <w:r>
+        <w:t>Xcode</w:t>
+      </w:r>
+      <w:proofErr w:type="spellEnd"/>
+      <w:r>
+        <w:t xml:space="preserve"> to access the output of the Swift compiler, which could </w:t>
       </w:r>
       <w:r>
         <w:t xml:space="preserve">include </w:t>
@@ -1016,7 +1079,15 @@
         <w:t>C++ to work on the compiler, as well as various LLVM methods from the LLVM standard library</w:t>
       </w:r>
       <w:r>
-        <w:t xml:space="preserve">.  We will also be working with different concepts, such as the Hindley Milner Algorithm, since it is a crucial part of the constraint system used for Swift’s type checking. </w:t>
+        <w:t xml:space="preserve">.  We will also be working with different concepts, such as the </w:t>
+      </w:r>
+      <w:proofErr w:type="spellStart"/>
+      <w:r>
+        <w:t>Hindley</w:t>
+      </w:r>
+      <w:proofErr w:type="spellEnd"/>
+      <w:r>
+        <w:t xml:space="preserve"> Milner Algorithm, since it is a crucial part of the constraint system used for Swift’s type checking. </w:t>
       </w:r>
       <w:r>
         <w:t xml:space="preserve">During the process of type checking, </w:t>
@@ -1087,7 +1158,15 @@
         <w:t>, should there be errors associated with property wrappers in the test file they pass to</w:t>
       </w:r>
       <w:r>
-        <w:t xml:space="preserve"> the compiler or 2) run their test program in order to generate fix-its from within their editor, if they have errors associated with property wrappers, which will include the errors generated as a part </w:t>
+        <w:t xml:space="preserve"> the compiler or 2) run their test program in order to generate fix-</w:t>
+      </w:r>
+      <w:proofErr w:type="spellStart"/>
+      <w:r>
+        <w:t>its</w:t>
+      </w:r>
+      <w:proofErr w:type="spellEnd"/>
+      <w:r>
+        <w:t xml:space="preserve"> from within their editor, if they have errors associated with property wrappers, which will include the errors generated as a part </w:t>
       </w:r>
       <w:r>
         <w:t xml:space="preserve">of this project. </w:t>
@@ -1142,25 +1221,51 @@
         <w:t xml:space="preserve"> repository, </w:t>
       </w:r>
       <w:r>
-        <w:t>installing cmake, ninja, and s</w:t>
+        <w:t xml:space="preserve">installing </w:t>
+      </w:r>
+      <w:proofErr w:type="spellStart"/>
+      <w:r>
+        <w:t>cmake</w:t>
+      </w:r>
+      <w:proofErr w:type="spellEnd"/>
+      <w:r>
+        <w:t xml:space="preserve">, ninja, and </w:t>
+      </w:r>
+      <w:proofErr w:type="spellStart"/>
+      <w:r>
+        <w:t>s</w:t>
       </w:r>
       <w:r>
         <w:t>c</w:t>
       </w:r>
       <w:r>
-        <w:t xml:space="preserve">cache, </w:t>
+        <w:t>cache</w:t>
+      </w:r>
+      <w:proofErr w:type="spellEnd"/>
+      <w:r>
+        <w:t xml:space="preserve">, </w:t>
       </w:r>
       <w:r>
         <w:t xml:space="preserve">and </w:t>
       </w:r>
       <w:r>
-        <w:t xml:space="preserve">doing a release build of the compiler for the first time, in order to generate a </w:t>
+        <w:t xml:space="preserve">doing a release build of the compiler for the first time, in order to generate </w:t>
+      </w:r>
+      <w:proofErr w:type="gramStart"/>
+      <w:r>
+        <w:t xml:space="preserve">a </w:t>
       </w:r>
       <w:r>
         <w:t>.</w:t>
       </w:r>
-      <w:r>
-        <w:t>xcodeproject file</w:t>
+      <w:proofErr w:type="spellStart"/>
+      <w:r>
+        <w:t>xcodeproject</w:t>
+      </w:r>
+      <w:proofErr w:type="spellEnd"/>
+      <w:proofErr w:type="gramEnd"/>
+      <w:r>
+        <w:t xml:space="preserve"> file</w:t>
       </w:r>
       <w:r>
         <w:t>, which the user can open</w:t>
@@ -1235,41 +1340,41 @@
       <w:r>
         <w:t>AST</w:t>
       </w:r>
+      <w:r>
+        <w:t xml:space="preserve"> node, </w:t>
+      </w:r>
+      <w:r>
+        <w:t>that tr</w:t>
+      </w:r>
+      <w:r>
+        <w:t>ies to interpret and infer any given type in the program</w:t>
+      </w:r>
+      <w:r>
+        <w:t xml:space="preserve">. Should there be any errors that arise during this process, </w:t>
+      </w:r>
+      <w:r>
+        <w:t>these errors are noted</w:t>
+      </w:r>
+      <w:r>
+        <w:t xml:space="preserve"> and written as what is known as a fix. If this fix can be resolved during the process of traversing the tree a second time, then the fix is applied. Otherwise, it’s </w:t>
+      </w:r>
+      <w:r>
+        <w:t xml:space="preserve">eventually </w:t>
+      </w:r>
+      <w:r>
+        <w:t>wrapped into a diagnostic and sent to the user in the form of a fix</w:t>
+      </w:r>
+      <w:r>
+        <w:t>-</w:t>
+      </w:r>
+      <w:r>
+        <w:t>it (should the user decide to directly run their test file), or within the compiler’s output</w:t>
+      </w:r>
+      <w:r>
+        <w:t xml:space="preserve"> (should the user decide to pass the file to the compiler as an argument at launch time). </w:t>
+      </w:r>
       <w:bookmarkStart w:id="0" w:name="_GoBack"/>
       <w:bookmarkEnd w:id="0"/>
-      <w:r>
-        <w:t xml:space="preserve"> node, </w:t>
-      </w:r>
-      <w:r>
-        <w:t>that tr</w:t>
-      </w:r>
-      <w:r>
-        <w:t>ies to interpret and infer any given type in the program</w:t>
-      </w:r>
-      <w:r>
-        <w:t xml:space="preserve">. Should there be any errors that arise during this process, </w:t>
-      </w:r>
-      <w:r>
-        <w:t>these errors are noted</w:t>
-      </w:r>
-      <w:r>
-        <w:t xml:space="preserve"> and written as what is known as a fix. If this fix can be resolved during the process of traversing the tree a second time, then the fix is applied. Otherwise, it’s </w:t>
-      </w:r>
-      <w:r>
-        <w:t xml:space="preserve">eventually </w:t>
-      </w:r>
-      <w:r>
-        <w:t>wrapped into a diagnostic and sent to the user in the form of a fix</w:t>
-      </w:r>
-      <w:r>
-        <w:t>-</w:t>
-      </w:r>
-      <w:r>
-        <w:t>it (should the user decide to directly run their test file), or within the compiler’s output</w:t>
-      </w:r>
-      <w:r>
-        <w:t xml:space="preserve"> (should the user decide to pass the file to the compiler as an argument at launch time). </w:t>
-      </w:r>
     </w:p>
     <w:p>
       <w:pPr>
@@ -1328,8 +1433,8 @@
           <w:noProof/>
         </w:rPr>
         <w:drawing>
-          <wp:inline distT="0" distB="0" distL="0" distR="0" wp14:anchorId="54633350" wp14:editId="6B754C2F">
-            <wp:extent cx="6005830" cy="3042638"/>
+          <wp:inline distT="0" distB="0" distL="0" distR="0" wp14:anchorId="54633350" wp14:editId="620EA4C6">
+            <wp:extent cx="6231285" cy="3156857"/>
             <wp:effectExtent l="0" t="0" r="0" b="0"/>
             <wp:docPr id="11" name="Picture 11"/>
             <wp:cNvGraphicFramePr>
@@ -1356,7 +1461,7 @@
                   <pic:spPr bwMode="auto">
                     <a:xfrm>
                       <a:off x="0" y="0"/>
-                      <a:ext cx="6009241" cy="3044366"/>
+                      <a:ext cx="6238248" cy="3160384"/>
                     </a:xfrm>
                     <a:prstGeom prst="rect">
                       <a:avLst/>

--- a/Sage Strieker's Architectural Design.docx
+++ b/Sage Strieker's Architectural Design.docx
@@ -174,7 +174,25 @@
           <w:color w:val="000000"/>
           <w:shd w:val="clear" w:color="auto" w:fill="FDFDFD"/>
         </w:rPr>
-        <w:t>error messages associated their code, should it include Swift property wrappers.</w:t>
+        <w:t xml:space="preserve">error messages associated their code, should it include </w:t>
+      </w:r>
+      <w:r>
+        <w:rPr>
+          <w:rFonts w:ascii="Calibri" w:eastAsia="Times New Roman" w:hAnsi="Calibri" w:cs="Calibri"/>
+          <w:iCs/>
+          <w:color w:val="000000"/>
+          <w:shd w:val="clear" w:color="auto" w:fill="FDFDFD"/>
+        </w:rPr>
+        <w:t xml:space="preserve">any problematic </w:t>
+      </w:r>
+      <w:r>
+        <w:rPr>
+          <w:rFonts w:ascii="Calibri" w:eastAsia="Times New Roman" w:hAnsi="Calibri" w:cs="Calibri"/>
+          <w:iCs/>
+          <w:color w:val="000000"/>
+          <w:shd w:val="clear" w:color="auto" w:fill="FDFDFD"/>
+        </w:rPr>
+        <w:t>Swift property wrappers.</w:t>
       </w:r>
       <w:r>
         <w:rPr>
@@ -282,19 +300,8 @@
           <w:color w:val="000000"/>
           <w:shd w:val="clear" w:color="auto" w:fill="FDFDFD"/>
         </w:rPr>
-        <w:t xml:space="preserve"> to the user in </w:t>
-      </w:r>
-      <w:proofErr w:type="spellStart"/>
-      <w:r>
-        <w:rPr>
-          <w:rFonts w:ascii="Calibri" w:eastAsia="Times New Roman" w:hAnsi="Calibri" w:cs="Calibri"/>
-          <w:iCs/>
-          <w:color w:val="000000"/>
-          <w:shd w:val="clear" w:color="auto" w:fill="FDFDFD"/>
-        </w:rPr>
-        <w:t>Xcode</w:t>
-      </w:r>
-      <w:proofErr w:type="spellEnd"/>
+        <w:t xml:space="preserve"> to the user in Xcode</w:t>
+      </w:r>
       <w:r>
         <w:rPr>
           <w:rFonts w:ascii="Calibri" w:eastAsia="Times New Roman" w:hAnsi="Calibri" w:cs="Calibri"/>
@@ -406,7 +413,19 @@
         <w:t xml:space="preserve"> expanding the scope of where they can be passed into programs, such as in function and closure parameters</w:t>
       </w:r>
       <w:r>
-        <w:t xml:space="preserve"> (see the proposal for this feature </w:t>
+        <w:t xml:space="preserve"> (see the proposal for </w:t>
+      </w:r>
+      <w:r>
+        <w:t>these</w:t>
+      </w:r>
+      <w:r>
+        <w:t xml:space="preserve"> feature</w:t>
+      </w:r>
+      <w:r>
+        <w:t>s</w:t>
+      </w:r>
+      <w:r>
+        <w:t xml:space="preserve"> </w:t>
       </w:r>
       <w:hyperlink r:id="rId5" w:history="1">
         <w:r>
@@ -426,7 +445,16 @@
         <w:t>It will be very difficult to move forward with the</w:t>
       </w:r>
       <w:r>
-        <w:t>se projects prior to cleaning up error messages</w:t>
+        <w:t xml:space="preserve">se projects prior to cleaning up </w:t>
+      </w:r>
+      <w:r>
+        <w:t xml:space="preserve">the existing </w:t>
+      </w:r>
+      <w:r>
+        <w:t>error messages</w:t>
+      </w:r>
+      <w:r>
+        <w:t xml:space="preserve"> associated with property wrappers</w:t>
       </w:r>
       <w:r>
         <w:t xml:space="preserve">. </w:t>
@@ -503,15 +531,7 @@
         <w:t xml:space="preserve"> </w:t>
       </w:r>
       <w:r>
-        <w:t xml:space="preserve">storage in order to download </w:t>
-      </w:r>
-      <w:proofErr w:type="spellStart"/>
-      <w:r>
-        <w:t>Xcode’s</w:t>
-      </w:r>
-      <w:proofErr w:type="spellEnd"/>
-      <w:r>
-        <w:t xml:space="preserve"> most recent beta version, clone </w:t>
+        <w:t xml:space="preserve">storage in order to download Xcode’s most recent beta version, clone </w:t>
       </w:r>
       <w:r>
         <w:t>a fork of the</w:t>
@@ -534,23 +554,7 @@
         <w:t xml:space="preserve">to their desktop, </w:t>
       </w:r>
       <w:r>
-        <w:t xml:space="preserve">install </w:t>
-      </w:r>
-      <w:proofErr w:type="spellStart"/>
-      <w:r>
-        <w:t>cmake</w:t>
-      </w:r>
-      <w:proofErr w:type="spellEnd"/>
-      <w:r>
-        <w:t xml:space="preserve">, </w:t>
-      </w:r>
-      <w:proofErr w:type="spellStart"/>
-      <w:r>
-        <w:t>sccache</w:t>
-      </w:r>
-      <w:proofErr w:type="spellEnd"/>
-      <w:r>
-        <w:t xml:space="preserve">, and ninja, </w:t>
+        <w:t xml:space="preserve">install cmake, sccache, and ninja, </w:t>
       </w:r>
       <w:r>
         <w:t xml:space="preserve">as well as </w:t>
@@ -559,7 +563,13 @@
         <w:t>generate</w:t>
       </w:r>
       <w:r>
-        <w:t xml:space="preserve"> build artifacts from building and running the project. </w:t>
+        <w:t xml:space="preserve"> build artifacts from building and running the</w:t>
+      </w:r>
+      <w:r>
+        <w:t xml:space="preserve"> Swift Compiler</w:t>
+      </w:r>
+      <w:r>
+        <w:t xml:space="preserve"> project. </w:t>
       </w:r>
     </w:p>
     <w:p/>
@@ -582,15 +592,7 @@
     </w:p>
     <w:p>
       <w:r>
-        <w:t xml:space="preserve">The user will need to use a computer with </w:t>
-      </w:r>
-      <w:proofErr w:type="spellStart"/>
-      <w:r>
-        <w:t>Xcode’s</w:t>
-      </w:r>
-      <w:proofErr w:type="spellEnd"/>
-      <w:r>
-        <w:t xml:space="preserve"> most recent beta version installed</w:t>
+        <w:t>The user will need to use a computer with Xcode’s most recent beta version installed</w:t>
       </w:r>
       <w:r>
         <w:t xml:space="preserve">. They can install this version </w:t>
@@ -633,13 +635,8 @@
         <w:t xml:space="preserve">as a part of Project Cleanup: Swift Property Wrappers, </w:t>
       </w:r>
       <w:r>
-        <w:t xml:space="preserve">from within Swift’s Compiler project in </w:t>
-      </w:r>
-      <w:proofErr w:type="spellStart"/>
-      <w:r>
-        <w:t>Xcode</w:t>
-      </w:r>
-      <w:proofErr w:type="spellEnd"/>
+        <w:t>from within Swift’s Compiler project in Xcode</w:t>
+      </w:r>
       <w:r>
         <w:t xml:space="preserve">. This </w:t>
       </w:r>
@@ -743,11 +740,9 @@
       <w:r>
         <w:t xml:space="preserve"> from within </w:t>
       </w:r>
-      <w:proofErr w:type="spellStart"/>
       <w:r>
         <w:t>Xcode</w:t>
       </w:r>
-      <w:proofErr w:type="spellEnd"/>
       <w:r>
         <w:t xml:space="preserve"> (where the fix-it is labeled in blue, and it reflects any new error messages associated with property wrappers that were added as a part of Project Cleanup: Swift Property Wrappers) </w:t>
       </w:r>
@@ -810,15 +805,7 @@
         </w:numPr>
       </w:pPr>
       <w:r>
-        <w:t xml:space="preserve">run the Swift Compiler project from within </w:t>
-      </w:r>
-      <w:proofErr w:type="spellStart"/>
-      <w:r>
-        <w:t>Xcode</w:t>
-      </w:r>
-      <w:proofErr w:type="spellEnd"/>
-      <w:r>
-        <w:t xml:space="preserve"> to access the output of the Swift compiler, which could </w:t>
+        <w:t xml:space="preserve">run the Swift Compiler project from within Xcode to access the output of the Swift compiler, which could </w:t>
       </w:r>
       <w:r>
         <w:t xml:space="preserve">include </w:t>
@@ -1079,15 +1066,7 @@
         <w:t>C++ to work on the compiler, as well as various LLVM methods from the LLVM standard library</w:t>
       </w:r>
       <w:r>
-        <w:t xml:space="preserve">.  We will also be working with different concepts, such as the </w:t>
-      </w:r>
-      <w:proofErr w:type="spellStart"/>
-      <w:r>
-        <w:t>Hindley</w:t>
-      </w:r>
-      <w:proofErr w:type="spellEnd"/>
-      <w:r>
-        <w:t xml:space="preserve"> Milner Algorithm, since it is a crucial part of the constraint system used for Swift’s type checking. </w:t>
+        <w:t xml:space="preserve">.  We will also be working with different concepts, such as the Hindley Milner Algorithm, since it is a crucial part of the constraint system used for Swift’s type checking. </w:t>
       </w:r>
       <w:r>
         <w:t xml:space="preserve">During the process of type checking, </w:t>
@@ -1096,13 +1075,19 @@
         <w:t xml:space="preserve">the errors that we create for this project are </w:t>
       </w:r>
       <w:r>
-        <w:t xml:space="preserve">stored into what are known as </w:t>
-      </w:r>
-      <w:r>
-        <w:t xml:space="preserve">a </w:t>
-      </w:r>
-      <w:r>
-        <w:t xml:space="preserve">fix. After performing a second round of type checking over the constraint system, </w:t>
+        <w:t>stored into what are known as</w:t>
+      </w:r>
+      <w:r>
+        <w:t xml:space="preserve"> </w:t>
+      </w:r>
+      <w:r>
+        <w:t>fix</w:t>
+      </w:r>
+      <w:r>
+        <w:t>es</w:t>
+      </w:r>
+      <w:r>
+        <w:t xml:space="preserve">. After performing a second round of type checking over the constraint system, </w:t>
       </w:r>
       <w:r>
         <w:t xml:space="preserve">if these errors cannot be resolved, or the fixes cannot be applied, then </w:t>
@@ -1146,36 +1131,95 @@
         <w:t xml:space="preserve">The main user interaction involves clicking a run button </w:t>
       </w:r>
       <w:r>
-        <w:t xml:space="preserve">in order to either 1) </w:t>
-      </w:r>
-      <w:r>
-        <w:t>run the compiler to acces</w:t>
+        <w:t xml:space="preserve">in order to either </w:t>
+      </w:r>
+    </w:p>
+    <w:p>
+      <w:pPr>
+        <w:pStyle w:val="ListParagraph"/>
+        <w:numPr>
+          <w:ilvl w:val="0"/>
+          <w:numId w:val="2"/>
+        </w:numPr>
+      </w:pPr>
+      <w:r>
+        <w:t>run the</w:t>
+      </w:r>
+      <w:r>
+        <w:t xml:space="preserve"> Swift</w:t>
+      </w:r>
+      <w:r>
+        <w:t xml:space="preserve"> compiler to acces</w:t>
       </w:r>
       <w:r>
         <w:t>s the output of the compiler, which includes error messages created as a part of Project Cleanup: Swift Property Wrappers</w:t>
       </w:r>
       <w:r>
-        <w:t>, should there be errors associated with property wrappers in the test file they pass to</w:t>
-      </w:r>
-      <w:r>
-        <w:t xml:space="preserve"> the compiler or 2) run their test program in order to generate fix-</w:t>
-      </w:r>
-      <w:proofErr w:type="spellStart"/>
-      <w:r>
-        <w:t>its</w:t>
-      </w:r>
-      <w:proofErr w:type="spellEnd"/>
-      <w:r>
-        <w:t xml:space="preserve"> from within their editor, if they have errors associated with property wrappers, which will include the errors generated as a part </w:t>
-      </w:r>
-      <w:r>
-        <w:t xml:space="preserve">of this project. </w:t>
-      </w:r>
+        <w:t xml:space="preserve">, should there be errors associated with property wrappers in the test file </w:t>
+      </w:r>
+      <w:r>
+        <w:t>th</w:t>
+      </w:r>
+      <w:r>
+        <w:t xml:space="preserve">at </w:t>
+      </w:r>
+      <w:r>
+        <w:t>the user</w:t>
+      </w:r>
+      <w:r>
+        <w:t xml:space="preserve"> pass</w:t>
+      </w:r>
+      <w:r>
+        <w:t>es</w:t>
+      </w:r>
+      <w:r>
+        <w:t xml:space="preserve"> to</w:t>
+      </w:r>
+      <w:r>
+        <w:t xml:space="preserve"> the compiler</w:t>
+      </w:r>
+    </w:p>
+    <w:p>
+      <w:pPr>
+        <w:pStyle w:val="ListParagraph"/>
+        <w:numPr>
+          <w:ilvl w:val="0"/>
+          <w:numId w:val="2"/>
+        </w:numPr>
+      </w:pPr>
+      <w:r>
+        <w:t>run their test program</w:t>
+      </w:r>
+      <w:r>
+        <w:t xml:space="preserve"> from within Xcode directly</w:t>
+      </w:r>
+      <w:r>
+        <w:t xml:space="preserve"> in order to generate fix-its from within their editor, if they have errors associated with property wrappers</w:t>
+      </w:r>
+      <w:r>
+        <w:t xml:space="preserve"> in the test file</w:t>
+      </w:r>
+      <w:r>
+        <w:t xml:space="preserve">, which will include the errors generated as a part </w:t>
+      </w:r>
+      <w:r>
+        <w:t xml:space="preserve">of </w:t>
+      </w:r>
+      <w:r>
+        <w:t>Project Cleanup: Swift Property Wrappers</w:t>
+      </w:r>
+    </w:p>
+    <w:p>
+      <w:r>
+        <w:t xml:space="preserve"> </w:t>
+      </w:r>
+    </w:p>
+    <w:p>
       <w:r>
         <w:t xml:space="preserve">Should the user have decided to </w:t>
       </w:r>
       <w:r>
-        <w:t>perform the first action, prior to doing so, they would have had to go through various steps</w:t>
+        <w:t>perform the first action, prior to doing so, they would have to go through various steps</w:t>
       </w:r>
       <w:r>
         <w:t>, or interactions,</w:t>
@@ -1221,160 +1265,202 @@
         <w:t xml:space="preserve"> repository, </w:t>
       </w:r>
       <w:r>
-        <w:t xml:space="preserve">installing </w:t>
-      </w:r>
-      <w:proofErr w:type="spellStart"/>
-      <w:r>
-        <w:t>cmake</w:t>
-      </w:r>
-      <w:proofErr w:type="spellEnd"/>
-      <w:r>
-        <w:t xml:space="preserve">, ninja, and </w:t>
-      </w:r>
-      <w:proofErr w:type="spellStart"/>
+        <w:t>installing cmake, ninja, and s</w:t>
+      </w:r>
+      <w:r>
+        <w:t>c</w:t>
+      </w:r>
+      <w:r>
+        <w:t xml:space="preserve">cache, </w:t>
+      </w:r>
+      <w:r>
+        <w:t xml:space="preserve">and </w:t>
+      </w:r>
+      <w:r>
+        <w:t xml:space="preserve">doing a release build of the compiler for the first time, in order to generate a </w:t>
+      </w:r>
+      <w:r>
+        <w:t>.</w:t>
+      </w:r>
+      <w:r>
+        <w:t>xcodeproject file</w:t>
+      </w:r>
+      <w:r>
+        <w:t>, which the user can open</w:t>
+      </w:r>
+      <w:r>
+        <w:t xml:space="preserve"> to begin interacting with the compiler</w:t>
+      </w:r>
+      <w:r>
+        <w:t>.</w:t>
+      </w:r>
+      <w:r>
+        <w:t xml:space="preserve"> From there, the user will have to set up the project’s schemes, </w:t>
+      </w:r>
+      <w:r>
+        <w:t xml:space="preserve">as well as set up the targets passed to the compiler </w:t>
+      </w:r>
+      <w:r>
+        <w:t xml:space="preserve">at launch time, or at the time </w:t>
+      </w:r>
+      <w:r>
+        <w:t>the compiler is ran manually by the user</w:t>
+      </w:r>
+      <w:r>
+        <w:t xml:space="preserve">. </w:t>
+      </w:r>
+    </w:p>
+    <w:p/>
+    <w:p>
+      <w:r>
+        <w:t xml:space="preserve">Regardless of what path the user chooses to go on (either running a test program to generate property wrapper errors, or downloading and setting up the Swift Compiler, and passing it a test file with code that will generate property wrapper errors) </w:t>
+      </w:r>
+      <w:r>
+        <w:t>the compiler will perform the same actions. It will take the file in question, pass it through the parser to generate a new Abstract Syntax</w:t>
+      </w:r>
+      <w:r>
+        <w:t xml:space="preserve"> Tree</w:t>
+      </w:r>
+      <w:r>
+        <w:t xml:space="preserve"> (or AST)</w:t>
+      </w:r>
+      <w:r>
+        <w:t xml:space="preserve">, </w:t>
+      </w:r>
+      <w:r>
+        <w:t xml:space="preserve">and then </w:t>
+      </w:r>
+      <w:r>
+        <w:t xml:space="preserve">begin the process of semantically analyzing this tree. </w:t>
+      </w:r>
+      <w:r>
+        <w:t xml:space="preserve">This semantic analysis will </w:t>
+      </w:r>
+      <w:r>
+        <w:t>mainly involve type checking</w:t>
+      </w:r>
+      <w:r>
+        <w:t xml:space="preserve">, and it is the bulk of where Project Cleanup: Swift Property Wrapper’s </w:t>
+      </w:r>
+      <w:r>
+        <w:t>work</w:t>
+      </w:r>
+      <w:r>
+        <w:t xml:space="preserve"> can be made visible</w:t>
+      </w:r>
+      <w:r>
+        <w:t xml:space="preserve">. This type checking </w:t>
+      </w:r>
+      <w:r>
+        <w:t xml:space="preserve">entails </w:t>
+      </w:r>
+      <w:r>
+        <w:t>creating a constraint system</w:t>
+      </w:r>
+      <w:r>
+        <w:t xml:space="preserve">, </w:t>
+      </w:r>
+      <w:r>
+        <w:t xml:space="preserve">which basically sets up a system of equations for each </w:t>
+      </w:r>
+      <w:r>
+        <w:t>AST</w:t>
+      </w:r>
+      <w:r>
+        <w:t xml:space="preserve"> node, </w:t>
+      </w:r>
+      <w:r>
+        <w:t>that tr</w:t>
+      </w:r>
+      <w:r>
+        <w:t>ies to interpret and infer any given type in the program</w:t>
+      </w:r>
+      <w:r>
+        <w:t xml:space="preserve">. Should any errors arise during this process, </w:t>
+      </w:r>
+      <w:r>
+        <w:t>these errors are noted</w:t>
+      </w:r>
+      <w:r>
+        <w:t xml:space="preserve"> and written </w:t>
+      </w:r>
+      <w:r>
+        <w:t>into fixes</w:t>
+      </w:r>
+      <w:r>
+        <w:t xml:space="preserve">. If </w:t>
+      </w:r>
+      <w:r>
+        <w:t>these</w:t>
+      </w:r>
+      <w:r>
+        <w:t xml:space="preserve"> fix</w:t>
+      </w:r>
+      <w:r>
+        <w:t>es</w:t>
+      </w:r>
+      <w:r>
+        <w:t xml:space="preserve"> can be resolved during the process of traversing the </w:t>
+      </w:r>
+      <w:r>
+        <w:t>constraint system</w:t>
+      </w:r>
+      <w:r>
+        <w:t xml:space="preserve"> a second time, then the fix</w:t>
+      </w:r>
+      <w:r>
+        <w:t>es</w:t>
+      </w:r>
+      <w:r>
+        <w:t xml:space="preserve"> </w:t>
+      </w:r>
+      <w:r>
+        <w:t>are</w:t>
+      </w:r>
+      <w:r>
+        <w:t xml:space="preserve"> applied. Otherwise, </w:t>
+      </w:r>
+      <w:r>
+        <w:t xml:space="preserve">the </w:t>
+      </w:r>
+      <w:r>
+        <w:t>fixes</w:t>
+      </w:r>
+      <w:r>
+        <w:t xml:space="preserve"> are</w:t>
+      </w:r>
+      <w:r>
+        <w:t xml:space="preserve"> </w:t>
+      </w:r>
+      <w:r>
+        <w:t xml:space="preserve">eventually </w:t>
+      </w:r>
+      <w:r>
+        <w:t>wrapped into diagnostic</w:t>
+      </w:r>
       <w:r>
         <w:t>s</w:t>
       </w:r>
       <w:r>
-        <w:t>c</w:t>
-      </w:r>
-      <w:r>
-        <w:t>cache</w:t>
-      </w:r>
-      <w:proofErr w:type="spellEnd"/>
-      <w:r>
-        <w:t xml:space="preserve">, </w:t>
-      </w:r>
-      <w:r>
-        <w:t xml:space="preserve">and </w:t>
-      </w:r>
-      <w:r>
-        <w:t xml:space="preserve">doing a release build of the compiler for the first time, in order to generate </w:t>
-      </w:r>
-      <w:proofErr w:type="gramStart"/>
-      <w:r>
-        <w:t xml:space="preserve">a </w:t>
-      </w:r>
-      <w:r>
-        <w:t>.</w:t>
-      </w:r>
-      <w:proofErr w:type="spellStart"/>
-      <w:r>
-        <w:t>xcodeproject</w:t>
-      </w:r>
-      <w:proofErr w:type="spellEnd"/>
-      <w:proofErr w:type="gramEnd"/>
-      <w:r>
-        <w:t xml:space="preserve"> file</w:t>
-      </w:r>
-      <w:r>
-        <w:t>, which the user can open</w:t>
-      </w:r>
-      <w:r>
-        <w:t xml:space="preserve"> to begin interacting with the compiler</w:t>
-      </w:r>
-      <w:r>
-        <w:t>.</w:t>
-      </w:r>
-      <w:r>
-        <w:t xml:space="preserve"> From there, the user will have to set up the project’s schemes, </w:t>
-      </w:r>
-      <w:r>
-        <w:t xml:space="preserve">as well as set up the targets passed to the compiler </w:t>
-      </w:r>
-      <w:r>
-        <w:t xml:space="preserve">at launch time, or at the time </w:t>
-      </w:r>
-      <w:r>
-        <w:t>the compiler is ran manually by the user</w:t>
-      </w:r>
-      <w:r>
-        <w:t xml:space="preserve">. </w:t>
-      </w:r>
-    </w:p>
-    <w:p/>
-    <w:p>
-      <w:r>
-        <w:t xml:space="preserve">Regardless of what path the user chooses to go on (either running a test program to generate property wrapper errors, or downloading and setting up the Swift Compiler, and passing it a test file with code that will generate property wrapper errors) </w:t>
-      </w:r>
-      <w:r>
-        <w:t xml:space="preserve">the compiler will perform the </w:t>
-      </w:r>
-      <w:r>
-        <w:lastRenderedPageBreak/>
-        <w:t>same actions. It will take the file in question, pass it through the parser to generate a new Abstract Syntax</w:t>
-      </w:r>
-      <w:r>
-        <w:t xml:space="preserve"> Tree</w:t>
-      </w:r>
-      <w:r>
-        <w:t xml:space="preserve"> (or AST)</w:t>
-      </w:r>
-      <w:r>
-        <w:t xml:space="preserve">, </w:t>
-      </w:r>
-      <w:r>
-        <w:t xml:space="preserve">and then </w:t>
-      </w:r>
-      <w:r>
-        <w:t xml:space="preserve">begin the process of semantically analyzing this tree. </w:t>
-      </w:r>
-      <w:r>
-        <w:t xml:space="preserve">This semantic analysis will </w:t>
-      </w:r>
-      <w:r>
-        <w:t xml:space="preserve">mainly involve type checking. This type checking </w:t>
-      </w:r>
-      <w:r>
-        <w:t xml:space="preserve">entails </w:t>
-      </w:r>
-      <w:r>
-        <w:t>creating a constraint system</w:t>
-      </w:r>
-      <w:r>
-        <w:t xml:space="preserve">, </w:t>
-      </w:r>
-      <w:r>
-        <w:t xml:space="preserve">which basically sets up a system of equations for each </w:t>
-      </w:r>
-      <w:r>
-        <w:t>AST</w:t>
-      </w:r>
-      <w:r>
-        <w:t xml:space="preserve"> node, </w:t>
-      </w:r>
-      <w:r>
-        <w:t>that tr</w:t>
-      </w:r>
-      <w:r>
-        <w:t>ies to interpret and infer any given type in the program</w:t>
-      </w:r>
-      <w:r>
-        <w:t xml:space="preserve">. Should there be any errors that arise during this process, </w:t>
-      </w:r>
-      <w:r>
-        <w:t>these errors are noted</w:t>
-      </w:r>
-      <w:r>
-        <w:t xml:space="preserve"> and written as what is known as a fix. If this fix can be resolved during the process of traversing the tree a second time, then the fix is applied. Otherwise, it’s </w:t>
-      </w:r>
-      <w:r>
-        <w:t xml:space="preserve">eventually </w:t>
-      </w:r>
-      <w:r>
-        <w:t>wrapped into a diagnostic and sent to the user in the form of a fix</w:t>
+        <w:t xml:space="preserve"> and sent to the user in the form of fix</w:t>
       </w:r>
       <w:r>
         <w:t>-</w:t>
       </w:r>
       <w:r>
-        <w:t>it (should the user decide to directly run their test file), or within the compiler’s output</w:t>
-      </w:r>
-      <w:r>
-        <w:t xml:space="preserve"> (should the user decide to pass the file to the compiler as an argument at launch time). </w:t>
+        <w:t>it</w:t>
+      </w:r>
+      <w:r>
+        <w:t>s</w:t>
       </w:r>
       <w:bookmarkStart w:id="0" w:name="_GoBack"/>
       <w:bookmarkEnd w:id="0"/>
+      <w:r>
+        <w:t xml:space="preserve"> (should the user decide to directly run their test file), or within the compiler’s output</w:t>
+      </w:r>
+      <w:r>
+        <w:t xml:space="preserve"> (should the user decide to pass the file to the compiler as an argument at launch time). </w:t>
+      </w:r>
     </w:p>
     <w:p>
       <w:pPr>
@@ -1593,7 +1679,6 @@
           <w:sz w:val="40"/>
           <w:szCs w:val="40"/>
         </w:rPr>
-        <w:lastRenderedPageBreak/>
         <w:drawing>
           <wp:inline distT="0" distB="0" distL="0" distR="0" wp14:anchorId="1F12A67F" wp14:editId="41FE4905">
             <wp:extent cx="5943600" cy="4457700"/>
@@ -1853,8 +1938,100 @@
       </w:pPr>
     </w:lvl>
   </w:abstractNum>
+  <w:abstractNum w:abstractNumId="1" w15:restartNumberingAfterBreak="0">
+    <w:nsid w:val="5DDD24C5"/>
+    <w:multiLevelType w:val="hybridMultilevel"/>
+    <w:tmpl w:val="D8BC5A6C"/>
+    <w:lvl w:ilvl="0" w:tplc="04090011">
+      <w:start w:val="1"/>
+      <w:numFmt w:val="decimal"/>
+      <w:lvlText w:val="%1)"/>
+      <w:lvlJc w:val="left"/>
+      <w:pPr>
+        <w:ind w:left="720" w:hanging="360"/>
+      </w:pPr>
+      <w:rPr>
+        <w:rFonts w:hint="default"/>
+      </w:rPr>
+    </w:lvl>
+    <w:lvl w:ilvl="1" w:tplc="04090019" w:tentative="1">
+      <w:start w:val="1"/>
+      <w:numFmt w:val="lowerLetter"/>
+      <w:lvlText w:val="%2."/>
+      <w:lvlJc w:val="left"/>
+      <w:pPr>
+        <w:ind w:left="1440" w:hanging="360"/>
+      </w:pPr>
+    </w:lvl>
+    <w:lvl w:ilvl="2" w:tplc="0409001B" w:tentative="1">
+      <w:start w:val="1"/>
+      <w:numFmt w:val="lowerRoman"/>
+      <w:lvlText w:val="%3."/>
+      <w:lvlJc w:val="right"/>
+      <w:pPr>
+        <w:ind w:left="2160" w:hanging="180"/>
+      </w:pPr>
+    </w:lvl>
+    <w:lvl w:ilvl="3" w:tplc="0409000F" w:tentative="1">
+      <w:start w:val="1"/>
+      <w:numFmt w:val="decimal"/>
+      <w:lvlText w:val="%4."/>
+      <w:lvlJc w:val="left"/>
+      <w:pPr>
+        <w:ind w:left="2880" w:hanging="360"/>
+      </w:pPr>
+    </w:lvl>
+    <w:lvl w:ilvl="4" w:tplc="04090019" w:tentative="1">
+      <w:start w:val="1"/>
+      <w:numFmt w:val="lowerLetter"/>
+      <w:lvlText w:val="%5."/>
+      <w:lvlJc w:val="left"/>
+      <w:pPr>
+        <w:ind w:left="3600" w:hanging="360"/>
+      </w:pPr>
+    </w:lvl>
+    <w:lvl w:ilvl="5" w:tplc="0409001B" w:tentative="1">
+      <w:start w:val="1"/>
+      <w:numFmt w:val="lowerRoman"/>
+      <w:lvlText w:val="%6."/>
+      <w:lvlJc w:val="right"/>
+      <w:pPr>
+        <w:ind w:left="4320" w:hanging="180"/>
+      </w:pPr>
+    </w:lvl>
+    <w:lvl w:ilvl="6" w:tplc="0409000F" w:tentative="1">
+      <w:start w:val="1"/>
+      <w:numFmt w:val="decimal"/>
+      <w:lvlText w:val="%7."/>
+      <w:lvlJc w:val="left"/>
+      <w:pPr>
+        <w:ind w:left="5040" w:hanging="360"/>
+      </w:pPr>
+    </w:lvl>
+    <w:lvl w:ilvl="7" w:tplc="04090019" w:tentative="1">
+      <w:start w:val="1"/>
+      <w:numFmt w:val="lowerLetter"/>
+      <w:lvlText w:val="%8."/>
+      <w:lvlJc w:val="left"/>
+      <w:pPr>
+        <w:ind w:left="5760" w:hanging="360"/>
+      </w:pPr>
+    </w:lvl>
+    <w:lvl w:ilvl="8" w:tplc="0409001B" w:tentative="1">
+      <w:start w:val="1"/>
+      <w:numFmt w:val="lowerRoman"/>
+      <w:lvlText w:val="%9."/>
+      <w:lvlJc w:val="right"/>
+      <w:pPr>
+        <w:ind w:left="6480" w:hanging="180"/>
+      </w:pPr>
+    </w:lvl>
+  </w:abstractNum>
   <w:num w:numId="1">
     <w:abstractNumId w:val="0"/>
+  </w:num>
+  <w:num w:numId="2">
+    <w:abstractNumId w:val="1"/>
   </w:num>
 </w:numbering>
 </file>
